--- a/Lecture Notes/Chapter 2/Chapter 2 Lecture Terms.docx
+++ b/Lecture Notes/Chapter 2/Chapter 2 Lecture Terms.docx
@@ -1,6 +1,6 @@
 
 <file path=word/document.xml><?xml version="1.0" encoding="utf-8"?>
-<w:document xmlns:wpc="http://schemas.microsoft.com/office/word/2010/wordprocessingCanvas" xmlns:cx="http://schemas.microsoft.com/office/drawing/2014/chartex" xmlns:cx1="http://schemas.microsoft.com/office/drawing/2015/9/8/chartex" xmlns:cx2="http://schemas.microsoft.com/office/drawing/2015/10/21/chartex" xmlns:cx3="http://schemas.microsoft.com/office/drawing/2016/5/9/chartex" xmlns:cx4="http://schemas.microsoft.com/office/drawing/2016/5/10/chartex" xmlns:cx5="http://schemas.microsoft.com/office/drawing/2016/5/11/chartex" xmlns:cx6="http://schemas.microsoft.com/office/drawing/2016/5/12/chartex" xmlns:cx7="http://schemas.microsoft.com/office/drawing/2016/5/13/chartex" xmlns:cx8="http://schemas.microsoft.com/office/drawing/2016/5/14/chartex" xmlns:mc="http://schemas.openxmlformats.org/markup-compatibility/2006" xmlns:aink="http://schemas.microsoft.com/office/drawing/2016/ink" xmlns:am3d="http://schemas.microsoft.com/office/drawing/2017/model3d" xmlns:o="urn:schemas-microsoft-com:office:office" xmlns:r="http://schemas.openxmlformats.org/officeDocument/2006/relationships" xmlns:m="http://schemas.openxmlformats.org/officeDocument/2006/math" xmlns:v="urn:schemas-microsoft-com:vml" xmlns:wp14="http://schemas.microsoft.com/office/word/2010/wordprocessingDrawing" xmlns:wp="http://schemas.openxmlformats.org/drawingml/2006/wordprocessingDrawing" xmlns:w10="urn:schemas-microsoft-com:office:word" xmlns:w="http://schemas.openxmlformats.org/wordprocessingml/2006/main" xmlns:w14="http://schemas.microsoft.com/office/word/2010/wordml" xmlns:w15="http://schemas.microsoft.com/office/word/2012/wordml" xmlns:w16cex="http://schemas.microsoft.com/office/word/2018/wordml/cex" xmlns:w16cid="http://schemas.microsoft.com/office/word/2016/wordml/cid" xmlns:w16="http://schemas.microsoft.com/office/word/2018/wordml" xmlns:w16se="http://schemas.microsoft.com/office/word/2015/wordml/symex" xmlns:wpg="http://schemas.microsoft.com/office/word/2010/wordprocessingGroup" xmlns:wpi="http://schemas.microsoft.com/office/word/2010/wordprocessingInk" xmlns:wne="http://schemas.microsoft.com/office/word/2006/wordml" xmlns:wps="http://schemas.microsoft.com/office/word/2010/wordprocessingShape" mc:Ignorable="w14 w15 w16se w16cid w16 w16cex wp14">
+<w:document xmlns:wpc="http://schemas.microsoft.com/office/word/2010/wordprocessingCanvas" xmlns:cx="http://schemas.microsoft.com/office/drawing/2014/chartex" xmlns:mc="http://schemas.openxmlformats.org/markup-compatibility/2006" xmlns:o="urn:schemas-microsoft-com:office:office" xmlns:r="http://schemas.openxmlformats.org/officeDocument/2006/relationships" xmlns:m="http://schemas.openxmlformats.org/officeDocument/2006/math" xmlns:v="urn:schemas-microsoft-com:vml" xmlns:wp14="http://schemas.microsoft.com/office/word/2010/wordprocessingDrawing" xmlns:wp="http://schemas.openxmlformats.org/drawingml/2006/wordprocessingDrawing" xmlns:w10="urn:schemas-microsoft-com:office:word" xmlns:w="http://schemas.openxmlformats.org/wordprocessingml/2006/main" xmlns:w14="http://schemas.microsoft.com/office/word/2010/wordml" xmlns:w15="http://schemas.microsoft.com/office/word/2012/wordml" xmlns:w16se="http://schemas.microsoft.com/office/word/2015/wordml/symex" xmlns:wpg="http://schemas.microsoft.com/office/word/2010/wordprocessingGroup" xmlns:wpi="http://schemas.microsoft.com/office/word/2010/wordprocessingInk" xmlns:wne="http://schemas.microsoft.com/office/word/2006/wordml" xmlns:wps="http://schemas.microsoft.com/office/word/2010/wordprocessingShape" mc:Ignorable="w14 w15 w16se wp14">
   <w:body>
     <w:p>
       <w:pPr>
@@ -55,6 +55,27 @@
       <w:pPr>
         <w:pStyle w:val="ListParagraph"/>
         <w:numPr>
+          <w:ilvl w:val="1"/>
+          <w:numId w:val="1"/>
+        </w:numPr>
+      </w:pPr>
+      <w:r>
+        <w:t xml:space="preserve">In simplest terms, a </w:t>
+      </w:r>
+      <w:r>
+        <w:rPr>
+          <w:b/>
+        </w:rPr>
+        <w:t>database</w:t>
+      </w:r>
+      <w:r>
+        <w:t xml:space="preserve"> is a collection of information</w:t>
+      </w:r>
+    </w:p>
+    <w:p>
+      <w:pPr>
+        <w:pStyle w:val="ListParagraph"/>
+        <w:numPr>
           <w:ilvl w:val="0"/>
           <w:numId w:val="1"/>
         </w:numPr>
@@ -67,6 +88,27 @@
       <w:pPr>
         <w:pStyle w:val="ListParagraph"/>
         <w:numPr>
+          <w:ilvl w:val="1"/>
+          <w:numId w:val="1"/>
+        </w:numPr>
+      </w:pPr>
+      <w:r>
+        <w:t xml:space="preserve">This collection is stored in one or more well-defined </w:t>
+      </w:r>
+      <w:r>
+        <w:rPr>
+          <w:b/>
+        </w:rPr>
+        <w:t>tables</w:t>
+      </w:r>
+      <w:r>
+        <w:t>, or matrices.</w:t>
+      </w:r>
+    </w:p>
+    <w:p>
+      <w:pPr>
+        <w:pStyle w:val="ListParagraph"/>
+        <w:numPr>
           <w:ilvl w:val="0"/>
           <w:numId w:val="1"/>
         </w:numPr>
@@ -79,6 +121,36 @@
       <w:pPr>
         <w:pStyle w:val="ListParagraph"/>
         <w:numPr>
+          <w:ilvl w:val="1"/>
+          <w:numId w:val="1"/>
+        </w:numPr>
+      </w:pPr>
+      <w:r>
+        <w:t xml:space="preserve">The </w:t>
+      </w:r>
+      <w:r>
+        <w:rPr>
+          <w:b/>
+        </w:rPr>
+        <w:t>rows</w:t>
+      </w:r>
+      <w:r>
+        <w:t xml:space="preserve"> in a database table are used to describe similar items.  The rows are referred to as database </w:t>
+      </w:r>
+      <w:r>
+        <w:rPr>
+          <w:b/>
+        </w:rPr>
+        <w:t>records</w:t>
+      </w:r>
+      <w:r>
+        <w:t>.  In general, no two rows in a database table will be alike.</w:t>
+      </w:r>
+    </w:p>
+    <w:p>
+      <w:pPr>
+        <w:pStyle w:val="ListParagraph"/>
+        <w:numPr>
           <w:ilvl w:val="0"/>
           <w:numId w:val="1"/>
         </w:numPr>
@@ -91,6 +163,33 @@
       <w:pPr>
         <w:pStyle w:val="ListParagraph"/>
         <w:numPr>
+          <w:ilvl w:val="1"/>
+          <w:numId w:val="1"/>
+        </w:numPr>
+      </w:pPr>
+      <w:r>
+        <w:t xml:space="preserve">The </w:t>
+      </w:r>
+      <w:r>
+        <w:rPr>
+          <w:b/>
+        </w:rPr>
+        <w:t>columns</w:t>
+      </w:r>
+      <w:r>
+        <w:t xml:space="preserve"> in a database table provide characteristics of the records.  These characteristics are called database </w:t>
+      </w:r>
+      <w:r>
+        <w:rPr>
+          <w:b/>
+        </w:rPr>
+        <w:t>fields</w:t>
+      </w:r>
+    </w:p>
+    <w:p>
+      <w:pPr>
+        <w:pStyle w:val="ListParagraph"/>
+        <w:numPr>
           <w:ilvl w:val="0"/>
           <w:numId w:val="1"/>
         </w:numPr>
@@ -115,6 +214,18 @@
       <w:pPr>
         <w:pStyle w:val="ListParagraph"/>
         <w:numPr>
+          <w:ilvl w:val="2"/>
+          <w:numId w:val="1"/>
+        </w:numPr>
+      </w:pPr>
+      <w:r>
+        <w:t>True or False</w:t>
+      </w:r>
+    </w:p>
+    <w:p>
+      <w:pPr>
+        <w:pStyle w:val="ListParagraph"/>
+        <w:numPr>
           <w:ilvl w:val="1"/>
           <w:numId w:val="1"/>
         </w:numPr>
@@ -127,6 +238,18 @@
       <w:pPr>
         <w:pStyle w:val="ListParagraph"/>
         <w:numPr>
+          <w:ilvl w:val="2"/>
+          <w:numId w:val="1"/>
+        </w:numPr>
+      </w:pPr>
+      <w:r>
+        <w:t>Decimal number</w:t>
+      </w:r>
+    </w:p>
+    <w:p>
+      <w:pPr>
+        <w:pStyle w:val="ListParagraph"/>
+        <w:numPr>
           <w:ilvl w:val="1"/>
           <w:numId w:val="1"/>
         </w:numPr>
@@ -139,6 +262,18 @@
       <w:pPr>
         <w:pStyle w:val="ListParagraph"/>
         <w:numPr>
+          <w:ilvl w:val="2"/>
+          <w:numId w:val="1"/>
+        </w:numPr>
+      </w:pPr>
+      <w:r>
+        <w:t>Whole Number</w:t>
+      </w:r>
+    </w:p>
+    <w:p>
+      <w:pPr>
+        <w:pStyle w:val="ListParagraph"/>
+        <w:numPr>
           <w:ilvl w:val="1"/>
           <w:numId w:val="1"/>
         </w:numPr>
@@ -150,6 +285,18 @@
     <w:p>
       <w:pPr>
         <w:pStyle w:val="ListParagraph"/>
+        <w:numPr>
+          <w:ilvl w:val="2"/>
+          <w:numId w:val="1"/>
+        </w:numPr>
+      </w:pPr>
+      <w:r>
+        <w:t>String</w:t>
+      </w:r>
+    </w:p>
+    <w:p>
+      <w:pPr>
+        <w:pStyle w:val="ListParagraph"/>
         <w:ind w:left="1440"/>
       </w:pPr>
     </w:p>
@@ -169,6 +316,27 @@
       <w:pPr>
         <w:pStyle w:val="ListParagraph"/>
         <w:numPr>
+          <w:ilvl w:val="1"/>
+          <w:numId w:val="1"/>
+        </w:numPr>
+      </w:pPr>
+      <w:r>
+        <w:t xml:space="preserve">Most databases use </w:t>
+      </w:r>
+      <w:r>
+        <w:rPr>
+          <w:b/>
+        </w:rPr>
+        <w:t>indexes</w:t>
+      </w:r>
+      <w:r>
+        <w:t xml:space="preserve"> to allow faster access to the information in the database.  Indexes are sorted lists that point to a particular row in a table.</w:t>
+      </w:r>
+    </w:p>
+    <w:p>
+      <w:pPr>
+        <w:pStyle w:val="ListParagraph"/>
+        <w:numPr>
           <w:ilvl w:val="0"/>
           <w:numId w:val="1"/>
         </w:numPr>
@@ -181,6 +349,27 @@
       <w:pPr>
         <w:pStyle w:val="ListParagraph"/>
         <w:numPr>
+          <w:ilvl w:val="1"/>
+          <w:numId w:val="1"/>
+        </w:numPr>
+      </w:pPr>
+      <w:r>
+        <w:t xml:space="preserve">A database using a single table is called a </w:t>
+      </w:r>
+      <w:r>
+        <w:rPr>
+          <w:b/>
+        </w:rPr>
+        <w:t>flat database</w:t>
+      </w:r>
+      <w:r>
+        <w:t>.  Early database software worked only with flat databases.  And, for simple applications, flat databases may be adequate.</w:t>
+      </w:r>
+    </w:p>
+    <w:p>
+      <w:pPr>
+        <w:pStyle w:val="ListParagraph"/>
+        <w:numPr>
           <w:ilvl w:val="0"/>
           <w:numId w:val="1"/>
         </w:numPr>
@@ -191,6 +380,36 @@
     </w:p>
     <w:p>
       <w:pPr>
+        <w:pStyle w:val="Header"/>
+        <w:numPr>
+          <w:ilvl w:val="1"/>
+          <w:numId w:val="1"/>
+        </w:numPr>
+      </w:pPr>
+      <w:r>
+        <w:t xml:space="preserve">The referral of one table to another via a common field is called a </w:t>
+      </w:r>
+      <w:r>
+        <w:rPr>
+          <w:b/>
+        </w:rPr>
+        <w:t>relation</w:t>
+      </w:r>
+      <w:r>
+        <w:t xml:space="preserve">.  Such groupings of tables are called </w:t>
+      </w:r>
+      <w:r>
+        <w:rPr>
+          <w:b/>
+        </w:rPr>
+        <w:t>relational databases</w:t>
+      </w:r>
+      <w:r>
+        <w:t xml:space="preserve">.  </w:t>
+      </w:r>
+    </w:p>
+    <w:p>
+      <w:pPr>
         <w:pStyle w:val="ListParagraph"/>
         <w:numPr>
           <w:ilvl w:val="0"/>
@@ -205,6 +424,27 @@
       <w:pPr>
         <w:pStyle w:val="ListParagraph"/>
         <w:numPr>
+          <w:ilvl w:val="1"/>
+          <w:numId w:val="1"/>
+        </w:numPr>
+      </w:pPr>
+      <w:r>
+        <w:t xml:space="preserve">When one record in one table is linked to only one record in another table, we say there is a </w:t>
+      </w:r>
+      <w:r>
+        <w:rPr>
+          <w:b/>
+        </w:rPr>
+        <w:t>one-to-one</w:t>
+      </w:r>
+      <w:r>
+        <w:t xml:space="preserve"> relation</w:t>
+      </w:r>
+    </w:p>
+    <w:p>
+      <w:pPr>
+        <w:pStyle w:val="ListParagraph"/>
+        <w:numPr>
           <w:ilvl w:val="0"/>
           <w:numId w:val="1"/>
         </w:numPr>
@@ -217,6 +457,27 @@
       <w:pPr>
         <w:pStyle w:val="ListParagraph"/>
         <w:numPr>
+          <w:ilvl w:val="1"/>
+          <w:numId w:val="1"/>
+        </w:numPr>
+      </w:pPr>
+      <w:r>
+        <w:t xml:space="preserve">When one record in one table links to many records in another table, we say there is a </w:t>
+      </w:r>
+      <w:r>
+        <w:rPr>
+          <w:b/>
+        </w:rPr>
+        <w:t>one-to-many</w:t>
+      </w:r>
+      <w:r>
+        <w:t xml:space="preserve"> relation.  </w:t>
+      </w:r>
+    </w:p>
+    <w:p>
+      <w:pPr>
+        <w:pStyle w:val="ListParagraph"/>
+        <w:numPr>
           <w:ilvl w:val="0"/>
           <w:numId w:val="1"/>
         </w:numPr>
@@ -229,6 +490,27 @@
       <w:pPr>
         <w:pStyle w:val="ListParagraph"/>
         <w:numPr>
+          <w:ilvl w:val="1"/>
+          <w:numId w:val="1"/>
+        </w:numPr>
+      </w:pPr>
+      <w:r>
+        <w:t xml:space="preserve">And, when many records in one table are linked to many records in another table, we say there is a </w:t>
+      </w:r>
+      <w:r>
+        <w:rPr>
+          <w:b/>
+        </w:rPr>
+        <w:t>many-to-many</w:t>
+      </w:r>
+      <w:r>
+        <w:t xml:space="preserve"> relation.</w:t>
+      </w:r>
+    </w:p>
+    <w:p>
+      <w:pPr>
+        <w:pStyle w:val="ListParagraph"/>
+        <w:numPr>
           <w:ilvl w:val="0"/>
           <w:numId w:val="1"/>
         </w:numPr>
@@ -247,12 +529,47 @@
       <w:pPr>
         <w:pStyle w:val="ListParagraph"/>
         <w:numPr>
-          <w:ilvl w:val="0"/>
-          <w:numId w:val="1"/>
-        </w:numPr>
-      </w:pPr>
-      <w:r>
-        <w:t>How many records in Authors table</w:t>
+          <w:ilvl w:val="1"/>
+          <w:numId w:val="1"/>
+        </w:numPr>
+      </w:pPr>
+      <w:r>
+        <w:lastRenderedPageBreak/>
+        <w:t xml:space="preserve">AU_ID, Author Name, and </w:t>
+      </w:r>
+      <w:proofErr w:type="spellStart"/>
+      <w:r>
+        <w:t>Year_Born</w:t>
+      </w:r>
+      <w:proofErr w:type="spellEnd"/>
+    </w:p>
+    <w:p>
+      <w:pPr>
+        <w:pStyle w:val="ListParagraph"/>
+        <w:numPr>
+          <w:ilvl w:val="0"/>
+          <w:numId w:val="1"/>
+        </w:numPr>
+      </w:pPr>
+      <w:r>
+        <w:t xml:space="preserve">How many records in Authors </w:t>
+      </w:r>
+      <w:proofErr w:type="gramStart"/>
+      <w:r>
+        <w:t>table</w:t>
+      </w:r>
+      <w:proofErr w:type="gramEnd"/>
+    </w:p>
+    <w:p>
+      <w:pPr>
+        <w:pStyle w:val="ListParagraph"/>
+        <w:numPr>
+          <w:ilvl w:val="1"/>
+          <w:numId w:val="1"/>
+        </w:numPr>
+      </w:pPr>
+      <w:r>
+        <w:t>6,246</w:t>
       </w:r>
     </w:p>
     <w:p>
@@ -271,12 +588,54 @@
       <w:pPr>
         <w:pStyle w:val="ListParagraph"/>
         <w:numPr>
-          <w:ilvl w:val="0"/>
-          <w:numId w:val="1"/>
-        </w:numPr>
-      </w:pPr>
-      <w:r>
-        <w:t>How many records in Publishers table</w:t>
+          <w:ilvl w:val="1"/>
+          <w:numId w:val="1"/>
+        </w:numPr>
+      </w:pPr>
+      <w:proofErr w:type="spellStart"/>
+      <w:r>
+        <w:t>PubID</w:t>
+      </w:r>
+      <w:proofErr w:type="spellEnd"/>
+      <w:r>
+        <w:t xml:space="preserve">, Name, </w:t>
+      </w:r>
+      <w:proofErr w:type="spellStart"/>
+      <w:r>
+        <w:t>Company_Name</w:t>
+      </w:r>
+      <w:proofErr w:type="spellEnd"/>
+      <w:r>
+        <w:t>, Address, City, State, Zip, Telephone, Fax and Comments</w:t>
+      </w:r>
+    </w:p>
+    <w:p>
+      <w:pPr>
+        <w:pStyle w:val="ListParagraph"/>
+        <w:numPr>
+          <w:ilvl w:val="0"/>
+          <w:numId w:val="1"/>
+        </w:numPr>
+      </w:pPr>
+      <w:r>
+        <w:t xml:space="preserve">How many records in Publishers </w:t>
+      </w:r>
+      <w:proofErr w:type="gramStart"/>
+      <w:r>
+        <w:t>table</w:t>
+      </w:r>
+      <w:proofErr w:type="gramEnd"/>
+    </w:p>
+    <w:p>
+      <w:pPr>
+        <w:pStyle w:val="ListParagraph"/>
+        <w:numPr>
+          <w:ilvl w:val="1"/>
+          <w:numId w:val="1"/>
+        </w:numPr>
+      </w:pPr>
+      <w:r>
+        <w:t>727</w:t>
       </w:r>
     </w:p>
     <w:p>
@@ -298,24 +657,77 @@
       <w:pPr>
         <w:pStyle w:val="ListParagraph"/>
         <w:numPr>
-          <w:ilvl w:val="0"/>
-          <w:numId w:val="1"/>
-        </w:numPr>
-      </w:pPr>
-      <w:r>
-        <w:t>How many records in Titles table</w:t>
-      </w:r>
-    </w:p>
-    <w:p>
-      <w:pPr>
-        <w:pStyle w:val="ListParagraph"/>
-        <w:numPr>
-          <w:ilvl w:val="0"/>
-          <w:numId w:val="1"/>
-        </w:numPr>
-      </w:pPr>
-      <w:r>
-        <w:t>List the fields in Title_Author table</w:t>
+          <w:ilvl w:val="1"/>
+          <w:numId w:val="1"/>
+        </w:numPr>
+      </w:pPr>
+      <w:r>
+        <w:t xml:space="preserve">Title, </w:t>
+      </w:r>
+      <w:proofErr w:type="spellStart"/>
+      <w:r>
+        <w:t>Year_Published</w:t>
+      </w:r>
+      <w:proofErr w:type="spellEnd"/>
+      <w:r>
+        <w:t xml:space="preserve">, ISBN, </w:t>
+      </w:r>
+      <w:proofErr w:type="spellStart"/>
+      <w:r>
+        <w:t>PubID</w:t>
+      </w:r>
+      <w:proofErr w:type="spellEnd"/>
+      <w:r>
+        <w:t>, Description, Notes, Subject, and Comments</w:t>
+      </w:r>
+    </w:p>
+    <w:p>
+      <w:pPr>
+        <w:pStyle w:val="ListParagraph"/>
+        <w:numPr>
+          <w:ilvl w:val="0"/>
+          <w:numId w:val="1"/>
+        </w:numPr>
+      </w:pPr>
+      <w:r>
+        <w:t xml:space="preserve">How many records in Titles </w:t>
+      </w:r>
+      <w:proofErr w:type="gramStart"/>
+      <w:r>
+        <w:t>table</w:t>
+      </w:r>
+      <w:proofErr w:type="gramEnd"/>
+    </w:p>
+    <w:p>
+      <w:pPr>
+        <w:pStyle w:val="ListParagraph"/>
+        <w:numPr>
+          <w:ilvl w:val="1"/>
+          <w:numId w:val="1"/>
+        </w:numPr>
+      </w:pPr>
+      <w:r>
+        <w:t>8,569</w:t>
+      </w:r>
+    </w:p>
+    <w:p>
+      <w:pPr>
+        <w:pStyle w:val="ListParagraph"/>
+        <w:numPr>
+          <w:ilvl w:val="0"/>
+          <w:numId w:val="1"/>
+        </w:numPr>
+      </w:pPr>
+      <w:r>
+        <w:t xml:space="preserve">List the fields in </w:t>
+      </w:r>
+      <w:proofErr w:type="spellStart"/>
+      <w:r>
+        <w:t>Title_Author</w:t>
+      </w:r>
+      <w:proofErr w:type="spellEnd"/>
+      <w:r>
+        <w:t xml:space="preserve"> table</w:t>
       </w:r>
       <w:r>
         <w:t xml:space="preserve"> </w:t>
@@ -325,36 +737,139 @@
       <w:pPr>
         <w:pStyle w:val="ListParagraph"/>
         <w:numPr>
-          <w:ilvl w:val="0"/>
-          <w:numId w:val="1"/>
-        </w:numPr>
-      </w:pPr>
-      <w:r>
-        <w:t>How many records in Title_Author table</w:t>
-      </w:r>
-    </w:p>
-    <w:p>
-      <w:pPr>
-        <w:pStyle w:val="ListParagraph"/>
-        <w:numPr>
-          <w:ilvl w:val="0"/>
-          <w:numId w:val="1"/>
-        </w:numPr>
-      </w:pPr>
-      <w:r>
-        <w:t>What is the purpose of the Title_Author table</w:t>
-      </w:r>
-    </w:p>
-    <w:p>
-      <w:pPr>
-        <w:pStyle w:val="ListParagraph"/>
-        <w:numPr>
-          <w:ilvl w:val="0"/>
-          <w:numId w:val="1"/>
-        </w:numPr>
-      </w:pPr>
-      <w:r>
-        <w:t>Why are there more records in the Title_Author table than the Titles table</w:t>
+          <w:ilvl w:val="1"/>
+          <w:numId w:val="1"/>
+        </w:numPr>
+      </w:pPr>
+      <w:r>
+        <w:t xml:space="preserve">ISBN and </w:t>
+      </w:r>
+      <w:proofErr w:type="spellStart"/>
+      <w:r>
+        <w:t>Au_ID</w:t>
+      </w:r>
+      <w:proofErr w:type="spellEnd"/>
+    </w:p>
+    <w:p>
+      <w:pPr>
+        <w:pStyle w:val="ListParagraph"/>
+        <w:numPr>
+          <w:ilvl w:val="0"/>
+          <w:numId w:val="1"/>
+        </w:numPr>
+      </w:pPr>
+      <w:r>
+        <w:t xml:space="preserve">How many records in </w:t>
+      </w:r>
+      <w:proofErr w:type="spellStart"/>
+      <w:r>
+        <w:t>Title_Author</w:t>
+      </w:r>
+      <w:proofErr w:type="spellEnd"/>
+      <w:r>
+        <w:t xml:space="preserve"> </w:t>
+      </w:r>
+      <w:proofErr w:type="gramStart"/>
+      <w:r>
+        <w:t>table</w:t>
+      </w:r>
+      <w:proofErr w:type="gramEnd"/>
+    </w:p>
+    <w:p>
+      <w:pPr>
+        <w:pStyle w:val="ListParagraph"/>
+        <w:numPr>
+          <w:ilvl w:val="1"/>
+          <w:numId w:val="1"/>
+        </w:numPr>
+      </w:pPr>
+      <w:r>
+        <w:t>16,056</w:t>
+      </w:r>
+    </w:p>
+    <w:p>
+      <w:pPr>
+        <w:pStyle w:val="ListParagraph"/>
+        <w:numPr>
+          <w:ilvl w:val="0"/>
+          <w:numId w:val="1"/>
+        </w:numPr>
+      </w:pPr>
+      <w:r>
+        <w:t xml:space="preserve">What is the purpose of the </w:t>
+      </w:r>
+      <w:proofErr w:type="spellStart"/>
+      <w:r>
+        <w:t>Title_Author</w:t>
+      </w:r>
+      <w:proofErr w:type="spellEnd"/>
+      <w:r>
+        <w:t xml:space="preserve"> </w:t>
+      </w:r>
+      <w:proofErr w:type="gramStart"/>
+      <w:r>
+        <w:t>table</w:t>
+      </w:r>
+      <w:proofErr w:type="gramEnd"/>
+    </w:p>
+    <w:p>
+      <w:pPr>
+        <w:pStyle w:val="ListParagraph"/>
+        <w:numPr>
+          <w:ilvl w:val="1"/>
+          <w:numId w:val="1"/>
+        </w:numPr>
+      </w:pPr>
+      <w:r>
+        <w:t xml:space="preserve">The </w:t>
+      </w:r>
+      <w:proofErr w:type="spellStart"/>
+      <w:r>
+        <w:rPr>
+          <w:b/>
+        </w:rPr>
+        <w:t>Title_Author</w:t>
+      </w:r>
+      <w:proofErr w:type="spellEnd"/>
+      <w:r>
+        <w:t xml:space="preserve"> table contains information relating book titles to authors within the database</w:t>
+      </w:r>
+    </w:p>
+    <w:p>
+      <w:pPr>
+        <w:pStyle w:val="ListParagraph"/>
+        <w:numPr>
+          <w:ilvl w:val="0"/>
+          <w:numId w:val="1"/>
+        </w:numPr>
+      </w:pPr>
+      <w:r>
+        <w:t xml:space="preserve">Why are there more records in the </w:t>
+      </w:r>
+      <w:proofErr w:type="spellStart"/>
+      <w:r>
+        <w:t>Title_Author</w:t>
+      </w:r>
+      <w:proofErr w:type="spellEnd"/>
+      <w:r>
+        <w:t xml:space="preserve"> table than the Titles </w:t>
+      </w:r>
+      <w:proofErr w:type="gramStart"/>
+      <w:r>
+        <w:t>table</w:t>
+      </w:r>
+      <w:proofErr w:type="gramEnd"/>
+    </w:p>
+    <w:p>
+      <w:pPr>
+        <w:pStyle w:val="ListParagraph"/>
+        <w:numPr>
+          <w:ilvl w:val="1"/>
+          <w:numId w:val="1"/>
+        </w:numPr>
+      </w:pPr>
+      <w:r>
+        <w:t>The answer is that many books have more than one author and this table lists all the authors for each title.</w:t>
       </w:r>
     </w:p>
     <w:p>
@@ -406,6 +921,58 @@
       <w:pPr>
         <w:pStyle w:val="ListParagraph"/>
         <w:numPr>
+          <w:ilvl w:val="1"/>
+          <w:numId w:val="1"/>
+        </w:numPr>
+      </w:pPr>
+      <w:r>
+        <w:t>1 to many Publisher to titles</w:t>
+      </w:r>
+    </w:p>
+    <w:p>
+      <w:pPr>
+        <w:pStyle w:val="ListParagraph"/>
+        <w:numPr>
+          <w:ilvl w:val="1"/>
+          <w:numId w:val="1"/>
+        </w:numPr>
+      </w:pPr>
+      <w:r>
+        <w:t xml:space="preserve">1 to 1 </w:t>
+      </w:r>
+      <w:r>
+        <w:t xml:space="preserve">Titles to </w:t>
+      </w:r>
+      <w:proofErr w:type="spellStart"/>
+      <w:r>
+        <w:t>Title_Author</w:t>
+      </w:r>
+      <w:proofErr w:type="spellEnd"/>
+    </w:p>
+    <w:p>
+      <w:pPr>
+        <w:pStyle w:val="ListParagraph"/>
+        <w:numPr>
+          <w:ilvl w:val="1"/>
+          <w:numId w:val="1"/>
+        </w:numPr>
+      </w:pPr>
+      <w:r>
+        <w:t xml:space="preserve">Many to 1 </w:t>
+      </w:r>
+      <w:proofErr w:type="spellStart"/>
+      <w:r>
+        <w:t>Title_Author</w:t>
+      </w:r>
+      <w:proofErr w:type="spellEnd"/>
+      <w:r>
+        <w:t xml:space="preserve"> to Authors</w:t>
+      </w:r>
+    </w:p>
+    <w:p>
+      <w:pPr>
+        <w:pStyle w:val="ListParagraph"/>
+        <w:numPr>
           <w:ilvl w:val="0"/>
           <w:numId w:val="1"/>
         </w:numPr>
@@ -422,6 +989,74 @@
       <w:r>
         <w:t xml:space="preserve"> </w:t>
       </w:r>
+    </w:p>
+    <w:p>
+      <w:pPr>
+        <w:pStyle w:val="ListParagraph"/>
+        <w:numPr>
+          <w:ilvl w:val="1"/>
+          <w:numId w:val="1"/>
+        </w:numPr>
+      </w:pPr>
+      <w:r>
+        <w:t xml:space="preserve">Publisher </w:t>
+      </w:r>
+      <w:proofErr w:type="spellStart"/>
+      <w:r>
+        <w:t>PubID</w:t>
+      </w:r>
+      <w:proofErr w:type="spellEnd"/>
+    </w:p>
+    <w:p>
+      <w:pPr>
+        <w:pStyle w:val="ListParagraph"/>
+        <w:numPr>
+          <w:ilvl w:val="1"/>
+          <w:numId w:val="1"/>
+        </w:numPr>
+      </w:pPr>
+      <w:r>
+        <w:t>Titles ISBN</w:t>
+      </w:r>
+    </w:p>
+    <w:p>
+      <w:pPr>
+        <w:pStyle w:val="ListParagraph"/>
+        <w:numPr>
+          <w:ilvl w:val="1"/>
+          <w:numId w:val="1"/>
+        </w:numPr>
+      </w:pPr>
+      <w:proofErr w:type="spellStart"/>
+      <w:r>
+        <w:t>Title_Author</w:t>
+      </w:r>
+      <w:proofErr w:type="spellEnd"/>
+      <w:r>
+        <w:t xml:space="preserve"> ISBN &amp; </w:t>
+      </w:r>
+      <w:proofErr w:type="spellStart"/>
+      <w:r>
+        <w:t>Au_ID</w:t>
+      </w:r>
+      <w:proofErr w:type="spellEnd"/>
+    </w:p>
+    <w:p>
+      <w:pPr>
+        <w:pStyle w:val="ListParagraph"/>
+        <w:numPr>
+          <w:ilvl w:val="1"/>
+          <w:numId w:val="1"/>
+        </w:numPr>
+      </w:pPr>
+      <w:r>
+        <w:t xml:space="preserve">Authors </w:t>
+      </w:r>
+      <w:proofErr w:type="spellStart"/>
+      <w:r>
+        <w:t>Au_ID</w:t>
+      </w:r>
+      <w:proofErr w:type="spellEnd"/>
     </w:p>
     <w:p>
       <w:pPr>
@@ -431,82 +1066,383 @@
       <w:r>
         <w:t>Each table has 2 different types of information: source data and relational data.</w:t>
       </w:r>
+    </w:p>
+    <w:p>
+      <w:pPr>
+        <w:pStyle w:val="ListParagraph"/>
+        <w:numPr>
+          <w:ilvl w:val="0"/>
+          <w:numId w:val="1"/>
+        </w:numPr>
+      </w:pPr>
+      <w:r>
+        <w:t>Source data</w:t>
+      </w:r>
+    </w:p>
+    <w:p>
+      <w:pPr>
+        <w:pStyle w:val="ListParagraph"/>
+        <w:numPr>
+          <w:ilvl w:val="1"/>
+          <w:numId w:val="1"/>
+        </w:numPr>
+      </w:pPr>
+      <w:r>
+        <w:t xml:space="preserve">Source data is actual information, such as names, phone numbers, and addresses.  </w:t>
+      </w:r>
+    </w:p>
+    <w:p>
+      <w:pPr>
+        <w:pStyle w:val="ListParagraph"/>
+        <w:numPr>
+          <w:ilvl w:val="0"/>
+          <w:numId w:val="1"/>
+        </w:numPr>
+      </w:pPr>
+      <w:r>
+        <w:t>Relational data</w:t>
+      </w:r>
+      <w:r>
+        <w:t xml:space="preserve"> </w:t>
+      </w:r>
+    </w:p>
+    <w:p>
+      <w:pPr>
+        <w:pStyle w:val="ListParagraph"/>
+        <w:numPr>
+          <w:ilvl w:val="1"/>
+          <w:numId w:val="1"/>
+        </w:numPr>
+      </w:pPr>
+      <w:r>
+        <w:t xml:space="preserve">Relational data are references to data in other tables via </w:t>
+      </w:r>
+      <w:r>
+        <w:rPr>
+          <w:b/>
+        </w:rPr>
+        <w:t>keys</w:t>
+      </w:r>
+      <w:r>
+        <w:t xml:space="preserve">, such as </w:t>
+      </w:r>
+      <w:proofErr w:type="spellStart"/>
+      <w:r>
+        <w:rPr>
+          <w:b/>
+        </w:rPr>
+        <w:t>PubID</w:t>
+      </w:r>
+      <w:proofErr w:type="spellEnd"/>
+      <w:r>
+        <w:t xml:space="preserve">, </w:t>
+      </w:r>
+      <w:r>
+        <w:rPr>
+          <w:b/>
+        </w:rPr>
+        <w:t>ISBN</w:t>
+      </w:r>
+      <w:r>
+        <w:t xml:space="preserve">, and </w:t>
+      </w:r>
+      <w:proofErr w:type="spellStart"/>
+      <w:r>
+        <w:rPr>
+          <w:b/>
+        </w:rPr>
+        <w:t>Au_ID</w:t>
+      </w:r>
+      <w:proofErr w:type="spellEnd"/>
+      <w:r>
+        <w:t xml:space="preserve">.   </w:t>
+      </w:r>
+    </w:p>
+    <w:p>
+      <w:pPr>
+        <w:pStyle w:val="ListParagraph"/>
+        <w:numPr>
+          <w:ilvl w:val="0"/>
+          <w:numId w:val="1"/>
+        </w:numPr>
+      </w:pPr>
+      <w:r>
+        <w:t>Primary key</w:t>
+      </w:r>
+    </w:p>
+    <w:p>
+      <w:pPr>
+        <w:pStyle w:val="ListParagraph"/>
+        <w:numPr>
+          <w:ilvl w:val="1"/>
+          <w:numId w:val="1"/>
+        </w:numPr>
+      </w:pPr>
+      <w:r>
+        <w:t>A</w:t>
+      </w:r>
+      <w:r>
+        <w:rPr>
+          <w:b/>
+        </w:rPr>
+        <w:t xml:space="preserve"> primary</w:t>
+      </w:r>
+      <w:r>
+        <w:t xml:space="preserve"> key defines a unique record.  </w:t>
+      </w:r>
+      <w:proofErr w:type="spellStart"/>
+      <w:r>
+        <w:rPr>
+          <w:b/>
+        </w:rPr>
+        <w:t>PubID</w:t>
+      </w:r>
+      <w:proofErr w:type="spellEnd"/>
+      <w:r>
+        <w:t xml:space="preserve"> in the </w:t>
+      </w:r>
+      <w:r>
+        <w:rPr>
+          <w:b/>
+        </w:rPr>
+        <w:t>Publishers</w:t>
+      </w:r>
+      <w:r>
+        <w:t xml:space="preserve"> table, </w:t>
+      </w:r>
+      <w:r>
+        <w:rPr>
+          <w:b/>
+        </w:rPr>
+        <w:t>ISBN</w:t>
+      </w:r>
+      <w:r>
+        <w:t xml:space="preserve"> in the </w:t>
+      </w:r>
+      <w:r>
+        <w:rPr>
+          <w:b/>
+        </w:rPr>
+        <w:t>Titles</w:t>
+      </w:r>
+      <w:r>
+        <w:t xml:space="preserve"> Table, and </w:t>
+      </w:r>
+      <w:proofErr w:type="spellStart"/>
+      <w:r>
+        <w:rPr>
+          <w:b/>
+        </w:rPr>
+        <w:t>Au_ID</w:t>
+      </w:r>
+      <w:proofErr w:type="spellEnd"/>
+      <w:r>
+        <w:t xml:space="preserve"> in the </w:t>
+      </w:r>
+      <w:r>
+        <w:rPr>
+          <w:b/>
+        </w:rPr>
+        <w:t>Authors</w:t>
+      </w:r>
+      <w:r>
+        <w:t xml:space="preserve"> table are primary keys.  They identify a unique entry in their respective table.</w:t>
+      </w:r>
+    </w:p>
+    <w:p>
+      <w:pPr>
+        <w:pStyle w:val="ListParagraph"/>
+        <w:numPr>
+          <w:ilvl w:val="0"/>
+          <w:numId w:val="1"/>
+        </w:numPr>
+      </w:pPr>
+      <w:r>
+        <w:t>Foreign key</w:t>
+      </w:r>
+    </w:p>
+    <w:p>
+      <w:pPr>
+        <w:pStyle w:val="ListParagraph"/>
+        <w:numPr>
+          <w:ilvl w:val="1"/>
+          <w:numId w:val="1"/>
+        </w:numPr>
+      </w:pPr>
+      <w:r>
+        <w:lastRenderedPageBreak/>
+        <w:t xml:space="preserve">A </w:t>
+      </w:r>
+      <w:r>
+        <w:rPr>
+          <w:b/>
+        </w:rPr>
+        <w:t xml:space="preserve">foreign </w:t>
+      </w:r>
+      <w:r>
+        <w:t xml:space="preserve">key is a piece of relational information in one table that links to information in another table.  In the </w:t>
+      </w:r>
+      <w:r>
+        <w:rPr>
+          <w:b/>
+        </w:rPr>
+        <w:t>Titles</w:t>
+      </w:r>
+      <w:r>
+        <w:t xml:space="preserve"> table, </w:t>
+      </w:r>
+      <w:proofErr w:type="spellStart"/>
+      <w:r>
+        <w:rPr>
+          <w:b/>
+        </w:rPr>
+        <w:t>PubID</w:t>
+      </w:r>
+      <w:proofErr w:type="spellEnd"/>
+      <w:r>
+        <w:t xml:space="preserve"> is a foreign key.  Using a </w:t>
+      </w:r>
+      <w:proofErr w:type="spellStart"/>
+      <w:r>
+        <w:t>PubID</w:t>
+      </w:r>
+      <w:proofErr w:type="spellEnd"/>
+      <w:r>
+        <w:t xml:space="preserve"> from this table in conjunction with the </w:t>
+      </w:r>
+      <w:proofErr w:type="spellStart"/>
+      <w:r>
+        <w:t>PubID</w:t>
+      </w:r>
+      <w:proofErr w:type="spellEnd"/>
+      <w:r>
+        <w:t xml:space="preserve"> primary key in the </w:t>
+      </w:r>
+      <w:r>
+        <w:rPr>
+          <w:b/>
+        </w:rPr>
+        <w:t>Publishers</w:t>
+      </w:r>
+      <w:r>
+        <w:t xml:space="preserve"> table will provide us with complete information about a particular publisher.  In the </w:t>
+      </w:r>
+      <w:proofErr w:type="spellStart"/>
+      <w:r>
+        <w:rPr>
+          <w:b/>
+        </w:rPr>
+        <w:t>Title_Author</w:t>
+      </w:r>
+      <w:proofErr w:type="spellEnd"/>
+      <w:r>
+        <w:t xml:space="preserve"> table, </w:t>
+      </w:r>
+      <w:r>
+        <w:rPr>
+          <w:b/>
+        </w:rPr>
+        <w:t>ISBN</w:t>
+      </w:r>
+      <w:r>
+        <w:t xml:space="preserve"> and </w:t>
+      </w:r>
+      <w:proofErr w:type="spellStart"/>
+      <w:r>
+        <w:rPr>
+          <w:b/>
+        </w:rPr>
+        <w:t>Au_ID</w:t>
+      </w:r>
+      <w:proofErr w:type="spellEnd"/>
+      <w:r>
+        <w:t xml:space="preserve"> are foreign keys.</w:t>
+      </w:r>
+    </w:p>
+    <w:p>
+      <w:pPr>
+        <w:pStyle w:val="ListParagraph"/>
+        <w:numPr>
+          <w:ilvl w:val="0"/>
+          <w:numId w:val="1"/>
+        </w:numPr>
+      </w:pPr>
+      <w:r>
+        <w:t>Virtual table</w:t>
+      </w:r>
+    </w:p>
+    <w:p>
+      <w:pPr>
+        <w:pStyle w:val="ListParagraph"/>
+        <w:numPr>
+          <w:ilvl w:val="1"/>
+          <w:numId w:val="1"/>
+        </w:numPr>
+      </w:pPr>
+      <w:r>
+        <w:t xml:space="preserve">What we essentially have done is formed one huge table with a single record and many, many fields.  This new view of the data in the database is called a </w:t>
+      </w:r>
+      <w:r>
+        <w:rPr>
+          <w:b/>
+        </w:rPr>
+        <w:t>virtual database</w:t>
+      </w:r>
+      <w:r>
+        <w:t xml:space="preserve"> </w:t>
+      </w:r>
+      <w:r>
+        <w:rPr>
+          <w:b/>
+        </w:rPr>
+        <w:t>table</w:t>
+      </w:r>
+    </w:p>
+    <w:p>
+      <w:pPr>
+        <w:pStyle w:val="ListParagraph"/>
+        <w:numPr>
+          <w:ilvl w:val="0"/>
+          <w:numId w:val="1"/>
+        </w:numPr>
+      </w:pPr>
+      <w:r>
+        <w:t>Query</w:t>
+      </w:r>
+    </w:p>
+    <w:p>
+      <w:pPr>
+        <w:pStyle w:val="ListParagraph"/>
+        <w:numPr>
+          <w:ilvl w:val="1"/>
+          <w:numId w:val="1"/>
+        </w:numPr>
+      </w:pPr>
+      <w:r>
+        <w:t xml:space="preserve">Making a </w:t>
+      </w:r>
+      <w:r>
+        <w:rPr>
+          <w:b/>
+        </w:rPr>
+        <w:t>query</w:t>
+      </w:r>
+      <w:r>
+        <w:t xml:space="preserve"> of the database created a virtual table above.  We asked the database to tell us everything it knew ab</w:t>
+      </w:r>
       <w:bookmarkStart w:id="0" w:name="_GoBack"/>
       <w:bookmarkEnd w:id="0"/>
-    </w:p>
-    <w:p>
-      <w:pPr>
-        <w:pStyle w:val="ListParagraph"/>
-        <w:numPr>
-          <w:ilvl w:val="0"/>
-          <w:numId w:val="1"/>
-        </w:numPr>
-      </w:pPr>
-      <w:r>
-        <w:t>Source data</w:t>
-      </w:r>
-    </w:p>
-    <w:p>
-      <w:pPr>
-        <w:pStyle w:val="ListParagraph"/>
-        <w:numPr>
-          <w:ilvl w:val="0"/>
-          <w:numId w:val="1"/>
-        </w:numPr>
-      </w:pPr>
-      <w:r>
-        <w:t>Relational data</w:t>
-      </w:r>
-      <w:r>
-        <w:t xml:space="preserve"> </w:t>
-      </w:r>
-    </w:p>
-    <w:p>
-      <w:pPr>
-        <w:pStyle w:val="ListParagraph"/>
-        <w:numPr>
-          <w:ilvl w:val="0"/>
-          <w:numId w:val="1"/>
-        </w:numPr>
-      </w:pPr>
-      <w:r>
-        <w:t>Primary key</w:t>
-      </w:r>
-    </w:p>
-    <w:p>
-      <w:pPr>
-        <w:pStyle w:val="ListParagraph"/>
-        <w:numPr>
-          <w:ilvl w:val="0"/>
-          <w:numId w:val="1"/>
-        </w:numPr>
-      </w:pPr>
-      <w:r>
-        <w:t>Foreign key</w:t>
-      </w:r>
-    </w:p>
-    <w:p>
-      <w:pPr>
-        <w:pStyle w:val="ListParagraph"/>
-        <w:numPr>
-          <w:ilvl w:val="0"/>
-          <w:numId w:val="1"/>
-        </w:numPr>
-      </w:pPr>
-      <w:r>
-        <w:t>Virtual table</w:t>
-      </w:r>
-    </w:p>
-    <w:p>
-      <w:pPr>
-        <w:pStyle w:val="ListParagraph"/>
-        <w:numPr>
-          <w:ilvl w:val="0"/>
-          <w:numId w:val="1"/>
-        </w:numPr>
-      </w:pPr>
-      <w:r>
-        <w:t>Query</w:t>
+      <w:r>
+        <w:t xml:space="preserve">out the book “1-2-3 Database Techniques.”  The database responded (well, we really did the work) with all information from its four tables.  This is a very common task in database management systems and one we will be doing often in this course, </w:t>
+      </w:r>
+      <w:r>
+        <w:rPr>
+          <w:b/>
+        </w:rPr>
+        <w:t>querying the database</w:t>
+      </w:r>
+      <w:r>
+        <w:t>.  With each query of the database, we form a virtual table that contains the results of our query.  Our queries will not be as comprehensive as the one made here (show me everything!).  Usually, the query will ask for all records that meet some particular criteria.  As an example, we might like to query the books database to show us all books published by a specific company.  The results of this query would be returned in a virtual table.</w:t>
       </w:r>
     </w:p>
     <w:p>
@@ -519,6 +1455,27 @@
       </w:pPr>
       <w:r>
         <w:t>SQL</w:t>
+      </w:r>
+    </w:p>
+    <w:p>
+      <w:pPr>
+        <w:pStyle w:val="ListParagraph"/>
+        <w:numPr>
+          <w:ilvl w:val="1"/>
+          <w:numId w:val="1"/>
+        </w:numPr>
+      </w:pPr>
+      <w:r>
+        <w:t xml:space="preserve">Database queries are made with a specific language named </w:t>
+      </w:r>
+      <w:r>
+        <w:rPr>
+          <w:b/>
+        </w:rPr>
+        <w:t>SQL</w:t>
+      </w:r>
+      <w:r>
+        <w:t xml:space="preserve"> (structured query language).</w:t>
       </w:r>
     </w:p>
     <w:sectPr>
@@ -532,8 +1489,18 @@
 </file>
 
 <file path=word/numbering.xml><?xml version="1.0" encoding="utf-8"?>
-<w:numbering xmlns:wpc="http://schemas.microsoft.com/office/word/2010/wordprocessingCanvas" xmlns:cx="http://schemas.microsoft.com/office/drawing/2014/chartex" xmlns:cx1="http://schemas.microsoft.com/office/drawing/2015/9/8/chartex" xmlns:cx2="http://schemas.microsoft.com/office/drawing/2015/10/21/chartex" xmlns:cx3="http://schemas.microsoft.com/office/drawing/2016/5/9/chartex" xmlns:cx4="http://schemas.microsoft.com/office/drawing/2016/5/10/chartex" xmlns:cx5="http://schemas.microsoft.com/office/drawing/2016/5/11/chartex" xmlns:cx6="http://schemas.microsoft.com/office/drawing/2016/5/12/chartex" xmlns:cx7="http://schemas.microsoft.com/office/drawing/2016/5/13/chartex" xmlns:cx8="http://schemas.microsoft.com/office/drawing/2016/5/14/chartex" xmlns:mc="http://schemas.openxmlformats.org/markup-compatibility/2006" xmlns:aink="http://schemas.microsoft.com/office/drawing/2016/ink" xmlns:am3d="http://schemas.microsoft.com/office/drawing/2017/model3d" xmlns:o="urn:schemas-microsoft-com:office:office" xmlns:r="http://schemas.openxmlformats.org/officeDocument/2006/relationships" xmlns:m="http://schemas.openxmlformats.org/officeDocument/2006/math" xmlns:v="urn:schemas-microsoft-com:vml" xmlns:wp14="http://schemas.microsoft.com/office/word/2010/wordprocessingDrawing" xmlns:wp="http://schemas.openxmlformats.org/drawingml/2006/wordprocessingDrawing" xmlns:w10="urn:schemas-microsoft-com:office:word" xmlns:w="http://schemas.openxmlformats.org/wordprocessingml/2006/main" xmlns:w14="http://schemas.microsoft.com/office/word/2010/wordml" xmlns:w15="http://schemas.microsoft.com/office/word/2012/wordml" xmlns:w16cex="http://schemas.microsoft.com/office/word/2018/wordml/cex" xmlns:w16cid="http://schemas.microsoft.com/office/word/2016/wordml/cid" xmlns:w16="http://schemas.microsoft.com/office/word/2018/wordml" xmlns:w16se="http://schemas.microsoft.com/office/word/2015/wordml/symex" xmlns:wpg="http://schemas.microsoft.com/office/word/2010/wordprocessingGroup" xmlns:wpi="http://schemas.microsoft.com/office/word/2010/wordprocessingInk" xmlns:wne="http://schemas.microsoft.com/office/word/2006/wordml" xmlns:wps="http://schemas.microsoft.com/office/word/2010/wordprocessingShape" mc:Ignorable="w14 w15 w16se w16cid w16 w16cex wp14">
+<w:numbering xmlns:wpc="http://schemas.microsoft.com/office/word/2010/wordprocessingCanvas" xmlns:cx="http://schemas.microsoft.com/office/drawing/2014/chartex" xmlns:mc="http://schemas.openxmlformats.org/markup-compatibility/2006" xmlns:o="urn:schemas-microsoft-com:office:office" xmlns:r="http://schemas.openxmlformats.org/officeDocument/2006/relationships" xmlns:m="http://schemas.openxmlformats.org/officeDocument/2006/math" xmlns:v="urn:schemas-microsoft-com:vml" xmlns:wp14="http://schemas.microsoft.com/office/word/2010/wordprocessingDrawing" xmlns:wp="http://schemas.openxmlformats.org/drawingml/2006/wordprocessingDrawing" xmlns:w10="urn:schemas-microsoft-com:office:word" xmlns:w="http://schemas.openxmlformats.org/wordprocessingml/2006/main" xmlns:w14="http://schemas.microsoft.com/office/word/2010/wordml" xmlns:w15="http://schemas.microsoft.com/office/word/2012/wordml" xmlns:w16se="http://schemas.microsoft.com/office/word/2015/wordml/symex" xmlns:wpg="http://schemas.microsoft.com/office/word/2010/wordprocessingGroup" xmlns:wpi="http://schemas.microsoft.com/office/word/2010/wordprocessingInk" xmlns:wne="http://schemas.microsoft.com/office/word/2006/wordml" xmlns:wps="http://schemas.microsoft.com/office/word/2010/wordprocessingShape" mc:Ignorable="w14 w15 w16se wp14">
   <w:abstractNum w:abstractNumId="0" w15:restartNumberingAfterBreak="0">
+    <w:nsid w:val="FFFFFFFE"/>
+    <w:multiLevelType w:val="singleLevel"/>
+    <w:tmpl w:val="ED56B26A"/>
+    <w:lvl w:ilvl="0">
+      <w:numFmt w:val="decimal"/>
+      <w:lvlText w:val="*"/>
+      <w:lvlJc w:val="left"/>
+    </w:lvl>
+  </w:abstractNum>
+  <w:abstractNum w:abstractNumId="1" w15:restartNumberingAfterBreak="0">
     <w:nsid w:val="172649AC"/>
     <w:multiLevelType w:val="hybridMultilevel"/>
     <w:tmpl w:val="FF82C0A0"/>
@@ -555,7 +1522,7 @@
         <w:ind w:left="1440" w:hanging="360"/>
       </w:pPr>
     </w:lvl>
-    <w:lvl w:ilvl="2" w:tplc="0409001B" w:tentative="1">
+    <w:lvl w:ilvl="2" w:tplc="0409001B">
       <w:start w:val="1"/>
       <w:numFmt w:val="lowerRoman"/>
       <w:lvlText w:val="%3."/>
@@ -620,13 +1587,31 @@
     </w:lvl>
   </w:abstractNum>
   <w:num w:numId="1">
+    <w:abstractNumId w:val="1"/>
+  </w:num>
+  <w:num w:numId="2">
     <w:abstractNumId w:val="0"/>
+    <w:lvlOverride w:ilvl="0">
+      <w:lvl w:ilvl="0">
+        <w:start w:val="1"/>
+        <w:numFmt w:val="bullet"/>
+        <w:lvlText w:val=""/>
+        <w:legacy w:legacy="1" w:legacySpace="0" w:legacyIndent="360"/>
+        <w:lvlJc w:val="left"/>
+        <w:pPr>
+          <w:ind w:left="360" w:hanging="360"/>
+        </w:pPr>
+        <w:rPr>
+          <w:rFonts w:ascii="Symbol" w:hAnsi="Symbol" w:hint="default"/>
+        </w:rPr>
+      </w:lvl>
+    </w:lvlOverride>
   </w:num>
 </w:numbering>
 </file>
 
 <file path=word/styles.xml><?xml version="1.0" encoding="utf-8"?>
-<w:styles xmlns:mc="http://schemas.openxmlformats.org/markup-compatibility/2006" xmlns:r="http://schemas.openxmlformats.org/officeDocument/2006/relationships" xmlns:w="http://schemas.openxmlformats.org/wordprocessingml/2006/main" xmlns:w14="http://schemas.microsoft.com/office/word/2010/wordml" xmlns:w15="http://schemas.microsoft.com/office/word/2012/wordml" xmlns:w16cex="http://schemas.microsoft.com/office/word/2018/wordml/cex" xmlns:w16cid="http://schemas.microsoft.com/office/word/2016/wordml/cid" xmlns:w16="http://schemas.microsoft.com/office/word/2018/wordml" xmlns:w16se="http://schemas.microsoft.com/office/word/2015/wordml/symex" mc:Ignorable="w14 w15 w16se w16cid w16 w16cex">
+<w:styles xmlns:mc="http://schemas.openxmlformats.org/markup-compatibility/2006" xmlns:r="http://schemas.openxmlformats.org/officeDocument/2006/relationships" xmlns:w="http://schemas.openxmlformats.org/wordprocessingml/2006/main" xmlns:w14="http://schemas.microsoft.com/office/word/2010/wordml" xmlns:w15="http://schemas.microsoft.com/office/word/2012/wordml" xmlns:w16se="http://schemas.microsoft.com/office/word/2015/wordml/symex" mc:Ignorable="w14 w15 w16se">
   <w:docDefaults>
     <w:rPrDefault>
       <w:rPr>
@@ -642,7 +1627,7 @@
       </w:pPr>
     </w:pPrDefault>
   </w:docDefaults>
-  <w:latentStyles w:defLockedState="0" w:defUIPriority="99" w:defSemiHidden="0" w:defUnhideWhenUsed="0" w:defQFormat="0" w:count="376">
+  <w:latentStyles w:defLockedState="0" w:defUIPriority="99" w:defSemiHidden="0" w:defUnhideWhenUsed="0" w:defQFormat="0" w:count="371">
     <w:lsdException w:name="Normal" w:uiPriority="0" w:qFormat="1"/>
     <w:lsdException w:name="heading 1" w:uiPriority="9" w:qFormat="1"/>
     <w:lsdException w:name="heading 2" w:semiHidden="1" w:uiPriority="9" w:unhideWhenUsed="1" w:qFormat="1"/>
@@ -674,7 +1659,7 @@
     <w:lsdException w:name="Normal Indent" w:semiHidden="1" w:unhideWhenUsed="1"/>
     <w:lsdException w:name="footnote text" w:semiHidden="1" w:unhideWhenUsed="1"/>
     <w:lsdException w:name="annotation text" w:semiHidden="1" w:unhideWhenUsed="1"/>
-    <w:lsdException w:name="header" w:semiHidden="1" w:unhideWhenUsed="1"/>
+    <w:lsdException w:name="header" w:semiHidden="1" w:uiPriority="0" w:unhideWhenUsed="1"/>
     <w:lsdException w:name="footer" w:semiHidden="1" w:unhideWhenUsed="1"/>
     <w:lsdException w:name="index heading" w:semiHidden="1" w:unhideWhenUsed="1"/>
     <w:lsdException w:name="caption" w:semiHidden="1" w:uiPriority="35" w:unhideWhenUsed="1" w:qFormat="1"/>
@@ -1014,11 +1999,6 @@
     <w:lsdException w:name="List Table 5 Dark Accent 6" w:uiPriority="50"/>
     <w:lsdException w:name="List Table 6 Colorful Accent 6" w:uiPriority="51"/>
     <w:lsdException w:name="List Table 7 Colorful Accent 6" w:uiPriority="52"/>
-    <w:lsdException w:name="Mention" w:semiHidden="1" w:unhideWhenUsed="1"/>
-    <w:lsdException w:name="Smart Hyperlink" w:semiHidden="1" w:unhideWhenUsed="1"/>
-    <w:lsdException w:name="Hashtag" w:semiHidden="1" w:unhideWhenUsed="1"/>
-    <w:lsdException w:name="Unresolved Mention" w:semiHidden="1" w:unhideWhenUsed="1"/>
-    <w:lsdException w:name="Smart Link" w:semiHidden="1" w:unhideWhenUsed="1"/>
   </w:latentStyles>
   <w:style w:type="paragraph" w:default="1" w:styleId="Normal">
     <w:name w:val="Normal"/>
@@ -1095,6 +2075,40 @@
       <w:ind w:left="720"/>
       <w:contextualSpacing/>
     </w:pPr>
+  </w:style>
+  <w:style w:type="paragraph" w:styleId="Header">
+    <w:name w:val="header"/>
+    <w:basedOn w:val="Normal"/>
+    <w:link w:val="HeaderChar"/>
+    <w:rsid w:val="00FF133F"/>
+    <w:pPr>
+      <w:tabs>
+        <w:tab w:val="center" w:pos="4320"/>
+        <w:tab w:val="right" w:pos="8640"/>
+      </w:tabs>
+      <w:overflowPunct w:val="0"/>
+      <w:autoSpaceDE w:val="0"/>
+      <w:autoSpaceDN w:val="0"/>
+      <w:adjustRightInd w:val="0"/>
+      <w:spacing w:after="0" w:line="240" w:lineRule="auto"/>
+      <w:textAlignment w:val="baseline"/>
+    </w:pPr>
+    <w:rPr>
+      <w:rFonts w:ascii="Trebuchet MS" w:eastAsia="Times New Roman" w:hAnsi="Trebuchet MS" w:cs="Times New Roman"/>
+      <w:sz w:val="24"/>
+      <w:szCs w:val="24"/>
+    </w:rPr>
+  </w:style>
+  <w:style w:type="character" w:customStyle="1" w:styleId="HeaderChar">
+    <w:name w:val="Header Char"/>
+    <w:basedOn w:val="DefaultParagraphFont"/>
+    <w:link w:val="Header"/>
+    <w:rsid w:val="00FF133F"/>
+    <w:rPr>
+      <w:rFonts w:ascii="Trebuchet MS" w:eastAsia="Times New Roman" w:hAnsi="Trebuchet MS" w:cs="Times New Roman"/>
+      <w:sz w:val="24"/>
+      <w:szCs w:val="24"/>
+    </w:rPr>
   </w:style>
 </w:styles>
 </file>
